--- a/Docs/FunctionalProgramming.docx
+++ b/Docs/FunctionalProgramming.docx
@@ -11,6 +11,11 @@
       </w:r>
     </w:p>
     <w:p>
+      <w:pPr>
+        <w:rPr>
+          <w:rStyle w:val="Hyperlink"/>
+        </w:rPr>
+      </w:pPr>
       <w:r>
         <w:t xml:space="preserve">Github: </w:t>
       </w:r>
@@ -23,7 +28,262 @@
         </w:r>
       </w:hyperlink>
     </w:p>
+    <w:p>
+      <w:r>
+        <w:drawing>
+          <wp:inline distT="0" distB="0" distL="0" distR="0" wp14:anchorId="4B02FFDE" wp14:editId="4821545A">
+            <wp:extent cx="6120130" cy="2565400"/>
+            <wp:effectExtent l="0" t="0" r="0" b="6350"/>
+            <wp:docPr id="2030516123" name="Picture 1" descr="A close-up of a list of different types of writing&#10;&#10;Description automatically generated with medium confidence"/>
+            <wp:cNvGraphicFramePr>
+              <a:graphicFrameLocks xmlns:a="http://schemas.openxmlformats.org/drawingml/2006/main" noChangeAspect="1"/>
+            </wp:cNvGraphicFramePr>
+            <a:graphic xmlns:a="http://schemas.openxmlformats.org/drawingml/2006/main">
+              <a:graphicData uri="http://schemas.openxmlformats.org/drawingml/2006/picture">
+                <pic:pic xmlns:pic="http://schemas.openxmlformats.org/drawingml/2006/picture">
+                  <pic:nvPicPr>
+                    <pic:cNvPr id="2030516123" name="Picture 1" descr="A close-up of a list of different types of writing&#10;&#10;Description automatically generated with medium confidence"/>
+                    <pic:cNvPicPr/>
+                  </pic:nvPicPr>
+                  <pic:blipFill>
+                    <a:blip r:embed="rId5"/>
+                    <a:stretch>
+                      <a:fillRect/>
+                    </a:stretch>
+                  </pic:blipFill>
+                  <pic:spPr>
+                    <a:xfrm>
+                      <a:off x="0" y="0"/>
+                      <a:ext cx="6120130" cy="2565400"/>
+                    </a:xfrm>
+                    <a:prstGeom prst="rect">
+                      <a:avLst/>
+                    </a:prstGeom>
+                  </pic:spPr>
+                </pic:pic>
+              </a:graphicData>
+            </a:graphic>
+          </wp:inline>
+        </w:drawing>
+      </w:r>
+    </w:p>
+    <w:p>
+      <w:r>
+        <w:drawing>
+          <wp:inline distT="0" distB="0" distL="0" distR="0" wp14:anchorId="6B08D750" wp14:editId="492E9305">
+            <wp:extent cx="6120130" cy="2985770"/>
+            <wp:effectExtent l="0" t="0" r="0" b="5080"/>
+            <wp:docPr id="1131052366" name="Picture 1" descr="A whiteboard with writing on it&#10;&#10;Description automatically generated"/>
+            <wp:cNvGraphicFramePr>
+              <a:graphicFrameLocks xmlns:a="http://schemas.openxmlformats.org/drawingml/2006/main" noChangeAspect="1"/>
+            </wp:cNvGraphicFramePr>
+            <a:graphic xmlns:a="http://schemas.openxmlformats.org/drawingml/2006/main">
+              <a:graphicData uri="http://schemas.openxmlformats.org/drawingml/2006/picture">
+                <pic:pic xmlns:pic="http://schemas.openxmlformats.org/drawingml/2006/picture">
+                  <pic:nvPicPr>
+                    <pic:cNvPr id="1131052366" name="Picture 1" descr="A whiteboard with writing on it&#10;&#10;Description automatically generated"/>
+                    <pic:cNvPicPr/>
+                  </pic:nvPicPr>
+                  <pic:blipFill>
+                    <a:blip r:embed="rId6"/>
+                    <a:stretch>
+                      <a:fillRect/>
+                    </a:stretch>
+                  </pic:blipFill>
+                  <pic:spPr>
+                    <a:xfrm>
+                      <a:off x="0" y="0"/>
+                      <a:ext cx="6120130" cy="2985770"/>
+                    </a:xfrm>
+                    <a:prstGeom prst="rect">
+                      <a:avLst/>
+                    </a:prstGeom>
+                  </pic:spPr>
+                </pic:pic>
+              </a:graphicData>
+            </a:graphic>
+          </wp:inline>
+        </w:drawing>
+      </w:r>
+    </w:p>
+    <w:p>
+      <w:pPr>
+        <w:rPr>
+          <w:b/>
+          <w:bCs/>
+        </w:rPr>
+      </w:pPr>
+      <w:r>
+        <w:rPr>
+          <w:b/>
+          <w:bCs/>
+        </w:rPr>
+        <w:t>ToIntFunction&lt;R&gt;</w:t>
+      </w:r>
+    </w:p>
+    <w:p>
+      <w:pPr>
+        <w:rPr>
+          <w:b/>
+          <w:bCs/>
+        </w:rPr>
+      </w:pPr>
+      <w:r>
+        <w:drawing>
+          <wp:inline distT="0" distB="0" distL="0" distR="0" wp14:anchorId="2332D72D" wp14:editId="70758DCB">
+            <wp:extent cx="3181350" cy="485775"/>
+            <wp:effectExtent l="0" t="0" r="0" b="9525"/>
+            <wp:docPr id="1931117601" name="Picture 1" descr="A black and white text&#10;&#10;Description automatically generated"/>
+            <wp:cNvGraphicFramePr>
+              <a:graphicFrameLocks xmlns:a="http://schemas.openxmlformats.org/drawingml/2006/main" noChangeAspect="1"/>
+            </wp:cNvGraphicFramePr>
+            <a:graphic xmlns:a="http://schemas.openxmlformats.org/drawingml/2006/main">
+              <a:graphicData uri="http://schemas.openxmlformats.org/drawingml/2006/picture">
+                <pic:pic xmlns:pic="http://schemas.openxmlformats.org/drawingml/2006/picture">
+                  <pic:nvPicPr>
+                    <pic:cNvPr id="1931117601" name="Picture 1" descr="A black and white text&#10;&#10;Description automatically generated"/>
+                    <pic:cNvPicPr/>
+                  </pic:nvPicPr>
+                  <pic:blipFill>
+                    <a:blip r:embed="rId7"/>
+                    <a:stretch>
+                      <a:fillRect/>
+                    </a:stretch>
+                  </pic:blipFill>
+                  <pic:spPr>
+                    <a:xfrm>
+                      <a:off x="0" y="0"/>
+                      <a:ext cx="3181350" cy="485775"/>
+                    </a:xfrm>
+                    <a:prstGeom prst="rect">
+                      <a:avLst/>
+                    </a:prstGeom>
+                  </pic:spPr>
+                </pic:pic>
+              </a:graphicData>
+            </a:graphic>
+          </wp:inline>
+        </w:drawing>
+      </w:r>
+    </w:p>
+    <w:p>
+      <w:pPr>
+        <w:rPr>
+          <w:b/>
+          <w:bCs/>
+        </w:rPr>
+      </w:pPr>
+    </w:p>
+    <w:p>
+      <w:pPr>
+        <w:rPr>
+          <w:b/>
+          <w:bCs/>
+        </w:rPr>
+      </w:pPr>
+      <w:r>
+        <w:rPr>
+          <w:b/>
+          <w:bCs/>
+        </w:rPr>
+        <w:t>IntFunction&lt;R&gt;</w:t>
+      </w:r>
+    </w:p>
+    <w:p>
+      <w:pPr>
+        <w:rPr>
+          <w:b/>
+          <w:bCs/>
+        </w:rPr>
+      </w:pPr>
+      <w:r>
+        <w:drawing>
+          <wp:inline distT="0" distB="0" distL="0" distR="0" wp14:anchorId="3AC53555" wp14:editId="3A9BC7D5">
+            <wp:extent cx="2466975" cy="476250"/>
+            <wp:effectExtent l="0" t="0" r="9525" b="0"/>
+            <wp:docPr id="885959846" name="Picture 1" descr="A black text with a white background&#10;&#10;Description automatically generated"/>
+            <wp:cNvGraphicFramePr>
+              <a:graphicFrameLocks xmlns:a="http://schemas.openxmlformats.org/drawingml/2006/main" noChangeAspect="1"/>
+            </wp:cNvGraphicFramePr>
+            <a:graphic xmlns:a="http://schemas.openxmlformats.org/drawingml/2006/main">
+              <a:graphicData uri="http://schemas.openxmlformats.org/drawingml/2006/picture">
+                <pic:pic xmlns:pic="http://schemas.openxmlformats.org/drawingml/2006/picture">
+                  <pic:nvPicPr>
+                    <pic:cNvPr id="885959846" name="Picture 1" descr="A black text with a white background&#10;&#10;Description automatically generated"/>
+                    <pic:cNvPicPr/>
+                  </pic:nvPicPr>
+                  <pic:blipFill>
+                    <a:blip r:embed="rId8"/>
+                    <a:stretch>
+                      <a:fillRect/>
+                    </a:stretch>
+                  </pic:blipFill>
+                  <pic:spPr>
+                    <a:xfrm>
+                      <a:off x="0" y="0"/>
+                      <a:ext cx="2466975" cy="476250"/>
+                    </a:xfrm>
+                    <a:prstGeom prst="rect">
+                      <a:avLst/>
+                    </a:prstGeom>
+                  </pic:spPr>
+                </pic:pic>
+              </a:graphicData>
+            </a:graphic>
+          </wp:inline>
+        </w:drawing>
+      </w:r>
+    </w:p>
     <w:p/>
+    <w:p/>
+    <w:p>
+      <w:pPr>
+        <w:pStyle w:val="Heading2"/>
+      </w:pPr>
+      <w:r>
+        <w:lastRenderedPageBreak/>
+        <w:t>Pure functions</w:t>
+      </w:r>
+    </w:p>
+    <w:p>
+      <w:r>
+        <w:t xml:space="preserve">A pure function is </w:t>
+      </w:r>
+      <w:r>
+        <w:rPr>
+          <w:b/>
+          <w:bCs/>
+        </w:rPr>
+        <w:t>deterministic</w:t>
+      </w:r>
+      <w:r>
+        <w:t>: a</w:t>
+      </w:r>
+      <w:r>
+        <w:t>lways returns the same output for the same input values, regardless of external factors or the state of the program.</w:t>
+      </w:r>
+      <w:r>
+        <w:t xml:space="preserve"> </w:t>
+      </w:r>
+    </w:p>
+    <w:p>
+      <w:r>
+        <w:t xml:space="preserve">A pure function has </w:t>
+      </w:r>
+      <w:r>
+        <w:rPr>
+          <w:b/>
+          <w:bCs/>
+        </w:rPr>
+        <w:t>no side effects</w:t>
+      </w:r>
+      <w:r>
+        <w:t xml:space="preserve">: </w:t>
+      </w:r>
+      <w:r>
+        <w:t>does not directly modify any data outside its scope, such as global variables or the state of other objects.</w:t>
+      </w:r>
+    </w:p>
     <w:sectPr>
       <w:pgSz w:w="11906" w:h="16838"/>
       <w:pgMar w:top="1417" w:right="1134" w:bottom="1134" w:left="1134" w:header="708" w:footer="708" w:gutter="0"/>
